--- a/爬虫期中作业.docx
+++ b/爬虫期中作业.docx
@@ -8,6 +8,8 @@
         <w:jc w:val="center"/>
       </w:pPr>
       <w:bookmarkStart w:id="0" w:name="_Toc7186349"/>
+      <w:bookmarkStart w:id="1" w:name="_GoBack"/>
+      <w:bookmarkEnd w:id="1"/>
       <w:r>
         <w:rPr>
           <w:rFonts w:hint="eastAsia"/>
@@ -34,6 +36,11 @@
     <w:sdt>
       <w:sdtPr>
         <w:rPr>
+          <w:rFonts w:asciiTheme="minorHAnsi" w:eastAsiaTheme="minorEastAsia" w:hAnsiTheme="minorHAnsi" w:cstheme="minorBidi"/>
+          <w:color w:val="auto"/>
+          <w:kern w:val="2"/>
+          <w:sz w:val="21"/>
+          <w:szCs w:val="22"/>
           <w:lang w:val="zh-CN"/>
         </w:rPr>
         <w:id w:val="-65955817"/>
@@ -44,13 +51,8 @@
       </w:sdtPr>
       <w:sdtEndPr>
         <w:rPr>
-          <w:rFonts w:asciiTheme="minorHAnsi" w:eastAsiaTheme="minorEastAsia" w:hAnsiTheme="minorHAnsi" w:cstheme="minorBidi"/>
           <w:b/>
           <w:bCs/>
-          <w:color w:val="auto"/>
-          <w:kern w:val="2"/>
-          <w:sz w:val="21"/>
-          <w:szCs w:val="22"/>
         </w:rPr>
       </w:sdtEndPr>
       <w:sdtContent>
@@ -199,7 +201,7 @@
                 <w:noProof/>
                 <w:webHidden/>
               </w:rPr>
-              <w:t>2</w:t>
+              <w:t>3</w:t>
             </w:r>
             <w:r>
               <w:rPr>
@@ -267,7 +269,7 @@
                 <w:noProof/>
                 <w:webHidden/>
               </w:rPr>
-              <w:t>2</w:t>
+              <w:t>3</w:t>
             </w:r>
             <w:r>
               <w:rPr>
@@ -335,7 +337,7 @@
                 <w:noProof/>
                 <w:webHidden/>
               </w:rPr>
-              <w:t>3</w:t>
+              <w:t>4</w:t>
             </w:r>
             <w:r>
               <w:rPr>
@@ -403,7 +405,7 @@
                 <w:noProof/>
                 <w:webHidden/>
               </w:rPr>
-              <w:t>3</w:t>
+              <w:t>4</w:t>
             </w:r>
             <w:r>
               <w:rPr>
@@ -471,7 +473,7 @@
                 <w:noProof/>
                 <w:webHidden/>
               </w:rPr>
-              <w:t>5</w:t>
+              <w:t>6</w:t>
             </w:r>
             <w:r>
               <w:rPr>
@@ -539,7 +541,7 @@
                 <w:noProof/>
                 <w:webHidden/>
               </w:rPr>
-              <w:t>7</w:t>
+              <w:t>8</w:t>
             </w:r>
             <w:r>
               <w:rPr>
@@ -607,7 +609,7 @@
                 <w:noProof/>
                 <w:webHidden/>
               </w:rPr>
-              <w:t>11</w:t>
+              <w:t>12</w:t>
             </w:r>
             <w:r>
               <w:rPr>
@@ -645,15 +647,7 @@
         <w:br w:type="page"/>
       </w:r>
     </w:p>
-    <w:p>
-      <w:pPr>
-        <w:rPr>
-          <w:rFonts w:hint="eastAsia"/>
-        </w:rPr>
-      </w:pPr>
-      <w:bookmarkStart w:id="1" w:name="_GoBack"/>
-      <w:bookmarkEnd w:id="1"/>
-    </w:p>
+    <w:p/>
     <w:p>
       <w:pPr>
         <w:pStyle w:val="2"/>
@@ -818,7 +812,7 @@
           <w:noProof/>
         </w:rPr>
         <w:drawing>
-          <wp:inline distT="0" distB="0" distL="0" distR="0">
+          <wp:inline distT="0" distB="0" distL="0" distR="0" wp14:anchorId="09BA780A" wp14:editId="519BD96B">
             <wp:extent cx="5274310" cy="2799715"/>
             <wp:effectExtent l="0" t="0" r="2540" b="635"/>
             <wp:docPr id="1" name="图片 1" descr="https://upload-images.jianshu.io/upload_images/7216249-561a1c9744e75c9f.png?imageMogr2/auto-orient/strip%7CimageView2/2/w/605"/>
@@ -4385,7 +4379,7 @@
           <w:noProof/>
         </w:rPr>
         <w:drawing>
-          <wp:inline distT="0" distB="0" distL="0" distR="0" wp14:anchorId="63C274ED" wp14:editId="3F06E76D">
+          <wp:inline distT="0" distB="0" distL="0" distR="0" wp14:anchorId="62F0CA24" wp14:editId="4A87B2F9">
             <wp:extent cx="5274310" cy="1311910"/>
             <wp:effectExtent l="0" t="0" r="2540" b="2540"/>
             <wp:docPr id="2" name="图片 2"/>
@@ -4422,17 +4416,12 @@
       </w:r>
     </w:p>
     <w:p>
-      <w:pPr>
-        <w:rPr>
-          <w:rFonts w:hint="eastAsia"/>
-        </w:rPr>
-      </w:pPr>
       <w:r>
         <w:rPr>
           <w:noProof/>
         </w:rPr>
         <w:drawing>
-          <wp:inline distT="0" distB="0" distL="0" distR="0" wp14:anchorId="546E36E0" wp14:editId="1E995A5C">
+          <wp:inline distT="0" distB="0" distL="0" distR="0" wp14:anchorId="52E9E9E0" wp14:editId="72BE1408">
             <wp:extent cx="5274310" cy="2381250"/>
             <wp:effectExtent l="0" t="0" r="2540" b="0"/>
             <wp:docPr id="3" name="图片 3"/>
@@ -7832,7 +7821,7 @@
           <w:noProof/>
         </w:rPr>
         <w:drawing>
-          <wp:inline distT="0" distB="0" distL="0" distR="0" wp14:anchorId="0EC23692" wp14:editId="2974135F">
+          <wp:inline distT="0" distB="0" distL="0" distR="0" wp14:anchorId="01137910" wp14:editId="6317FB8E">
             <wp:extent cx="5274310" cy="3383280"/>
             <wp:effectExtent l="0" t="0" r="2540" b="7620"/>
             <wp:docPr id="4" name="图片 4"/>
@@ -7935,11 +7924,6 @@
       </w:r>
     </w:p>
     <w:p>
-      <w:pPr>
-        <w:rPr>
-          <w:rFonts w:hint="eastAsia"/>
-        </w:rPr>
-      </w:pPr>
       <w:r>
         <w:rPr>
           <w:rFonts w:hint="eastAsia"/>
@@ -8012,17 +7996,12 @@
       </w:r>
     </w:p>
     <w:p>
-      <w:pPr>
-        <w:rPr>
-          <w:rFonts w:hint="eastAsia"/>
-        </w:rPr>
-      </w:pPr>
       <w:r>
         <w:rPr>
           <w:noProof/>
         </w:rPr>
         <w:drawing>
-          <wp:inline distT="0" distB="0" distL="0" distR="0" wp14:anchorId="1F00AF4A" wp14:editId="0C04166E">
+          <wp:inline distT="0" distB="0" distL="0" distR="0" wp14:anchorId="2A1A5EE4" wp14:editId="50B709C6">
             <wp:extent cx="3324225" cy="7924800"/>
             <wp:effectExtent l="0" t="0" r="9525" b="0"/>
             <wp:docPr id="10" name="图片 10"/>
@@ -8082,7 +8061,7 @@
           <w:noProof/>
         </w:rPr>
         <w:drawing>
-          <wp:inline distT="0" distB="0" distL="0" distR="0" wp14:anchorId="66E01AEA" wp14:editId="1F124D72">
+          <wp:inline distT="0" distB="0" distL="0" distR="0" wp14:anchorId="18FECC92" wp14:editId="01FAB623">
             <wp:extent cx="5274310" cy="2141855"/>
             <wp:effectExtent l="0" t="0" r="2540" b="0"/>
             <wp:docPr id="5" name="图片 5"/>
@@ -8124,7 +8103,7 @@
           <w:noProof/>
         </w:rPr>
         <w:drawing>
-          <wp:inline distT="0" distB="0" distL="0" distR="0" wp14:anchorId="264B7335" wp14:editId="46D96098">
+          <wp:inline distT="0" distB="0" distL="0" distR="0" wp14:anchorId="0A2A1FEE" wp14:editId="0D179E52">
             <wp:extent cx="5274310" cy="2966720"/>
             <wp:effectExtent l="0" t="0" r="2540" b="5080"/>
             <wp:docPr id="6" name="图片 6"/>
@@ -8166,7 +8145,7 @@
           <w:noProof/>
         </w:rPr>
         <w:drawing>
-          <wp:inline distT="0" distB="0" distL="0" distR="0" wp14:anchorId="535D2D57" wp14:editId="1C8493FE">
+          <wp:inline distT="0" distB="0" distL="0" distR="0" wp14:anchorId="5E216461" wp14:editId="4214BB74">
             <wp:extent cx="4381500" cy="2057400"/>
             <wp:effectExtent l="0" t="0" r="0" b="0"/>
             <wp:docPr id="7" name="图片 7"/>
@@ -8209,7 +8188,7 @@
         </w:rPr>
         <w:lastRenderedPageBreak/>
         <w:drawing>
-          <wp:inline distT="0" distB="0" distL="0" distR="0" wp14:anchorId="3FB4CE33" wp14:editId="661FF103">
+          <wp:inline distT="0" distB="0" distL="0" distR="0" wp14:anchorId="30681866" wp14:editId="247CD0EE">
             <wp:extent cx="5274310" cy="2966720"/>
             <wp:effectExtent l="0" t="0" r="2540" b="5080"/>
             <wp:docPr id="8" name="图片 8"/>
@@ -8251,7 +8230,7 @@
           <w:noProof/>
         </w:rPr>
         <w:drawing>
-          <wp:inline distT="0" distB="0" distL="0" distR="0" wp14:anchorId="1F30444B" wp14:editId="4A5F3E83">
+          <wp:inline distT="0" distB="0" distL="0" distR="0" wp14:anchorId="63680610" wp14:editId="28BD7838">
             <wp:extent cx="5274310" cy="2966720"/>
             <wp:effectExtent l="0" t="0" r="2540" b="5080"/>
             <wp:docPr id="9" name="图片 9"/>
@@ -8320,7 +8299,7 @@
           <w:noProof/>
         </w:rPr>
         <w:drawing>
-          <wp:inline distT="0" distB="0" distL="0" distR="0" wp14:anchorId="1F5C6D86" wp14:editId="2EDEF364">
+          <wp:inline distT="0" distB="0" distL="0" distR="0" wp14:anchorId="07B9BF1C" wp14:editId="7BE54293">
             <wp:extent cx="2847975" cy="3048000"/>
             <wp:effectExtent l="0" t="0" r="9525" b="0"/>
             <wp:docPr id="11" name="图片 11"/>
@@ -8357,11 +8336,6 @@
       </w:r>
     </w:p>
     <w:p>
-      <w:pPr>
-        <w:rPr>
-          <w:rFonts w:hint="eastAsia"/>
-        </w:rPr>
-      </w:pPr>
       <w:bookmarkStart w:id="9" w:name="OLE_LINK1"/>
       <w:r>
         <w:rPr>
@@ -9790,7 +9764,7 @@
 </file>
 
 <file path=customXml/itemProps1.xml><?xml version="1.0" encoding="utf-8"?>
-<ds:datastoreItem xmlns:ds="http://schemas.openxmlformats.org/officeDocument/2006/customXml" ds:itemID="{805CDD67-5BD2-42BB-B071-E42AC066C5C3}">
+<ds:datastoreItem xmlns:ds="http://schemas.openxmlformats.org/officeDocument/2006/customXml" ds:itemID="{570208CD-1A79-4AA6-875F-1A87199363C8}">
   <ds:schemaRefs>
     <ds:schemaRef ds:uri="http://schemas.openxmlformats.org/officeDocument/2006/bibliography"/>
   </ds:schemaRefs>
